--- a/Project 2.docx
+++ b/Project 2.docx
@@ -29,15 +29,56 @@
           <w:szCs w:val="28"/>
         </w:rPr>
       </w:pPr>
+      <w:proofErr w:type="gramStart"/>
+      <w:r>
+        <w:rPr>
+          <w:b/>
+          <w:sz w:val="28"/>
+          <w:szCs w:val="28"/>
+        </w:rPr>
+        <w:t>Keerthana  Bhuthala</w:t>
+      </w:r>
+      <w:proofErr w:type="gramEnd"/>
+      <w:r>
+        <w:rPr>
+          <w:b/>
+          <w:sz w:val="28"/>
+          <w:szCs w:val="28"/>
+        </w:rPr>
+        <w:tab/>
+      </w:r>
+      <w:r>
+        <w:rPr>
+          <w:b/>
+          <w:sz w:val="28"/>
+          <w:szCs w:val="28"/>
+        </w:rPr>
+        <w:tab/>
+      </w:r>
+      <w:r>
+        <w:rPr>
+          <w:b/>
+          <w:sz w:val="28"/>
+          <w:szCs w:val="28"/>
+        </w:rPr>
+        <w:tab/>
+      </w:r>
+      <w:r>
+        <w:rPr>
+          <w:b/>
+          <w:sz w:val="28"/>
+          <w:szCs w:val="28"/>
+        </w:rPr>
+        <w:tab/>
+      </w:r>
       <w:proofErr w:type="spellStart"/>
-      <w:proofErr w:type="gramStart"/>
-      <w:r>
-        <w:rPr>
-          <w:b/>
-          <w:sz w:val="28"/>
-          <w:szCs w:val="28"/>
-        </w:rPr>
-        <w:t>Keerthana</w:t>
+      <w:r>
+        <w:rPr>
+          <w:b/>
+          <w:sz w:val="28"/>
+          <w:szCs w:val="28"/>
+        </w:rPr>
+        <w:t>Santhi</w:t>
       </w:r>
       <w:proofErr w:type="spellEnd"/>
       <w:r>
@@ -46,86 +87,7 @@
           <w:sz w:val="28"/>
           <w:szCs w:val="28"/>
         </w:rPr>
-        <w:t xml:space="preserve">  </w:t>
-      </w:r>
-      <w:proofErr w:type="spellStart"/>
-      <w:r>
-        <w:rPr>
-          <w:b/>
-          <w:sz w:val="28"/>
-          <w:szCs w:val="28"/>
-        </w:rPr>
-        <w:t>Bhuthala</w:t>
-      </w:r>
-      <w:proofErr w:type="spellEnd"/>
-      <w:proofErr w:type="gramEnd"/>
-      <w:r>
-        <w:rPr>
-          <w:b/>
-          <w:sz w:val="28"/>
-          <w:szCs w:val="28"/>
-        </w:rPr>
-        <w:t xml:space="preserve">. </w:t>
-      </w:r>
-      <w:r>
-        <w:rPr>
-          <w:b/>
-          <w:sz w:val="28"/>
-          <w:szCs w:val="28"/>
-        </w:rPr>
-        <w:tab/>
-      </w:r>
-      <w:r>
-        <w:rPr>
-          <w:b/>
-          <w:sz w:val="28"/>
-          <w:szCs w:val="28"/>
-        </w:rPr>
-        <w:tab/>
-      </w:r>
-      <w:r>
-        <w:rPr>
-          <w:b/>
-          <w:sz w:val="28"/>
-          <w:szCs w:val="28"/>
-        </w:rPr>
-        <w:tab/>
-      </w:r>
-      <w:r>
-        <w:rPr>
-          <w:b/>
-          <w:sz w:val="28"/>
-          <w:szCs w:val="28"/>
-        </w:rPr>
-        <w:tab/>
-      </w:r>
-      <w:proofErr w:type="spellStart"/>
-      <w:proofErr w:type="gramStart"/>
-      <w:r>
-        <w:rPr>
-          <w:b/>
-          <w:sz w:val="28"/>
-          <w:szCs w:val="28"/>
-        </w:rPr>
-        <w:t>Santhi</w:t>
-      </w:r>
-      <w:proofErr w:type="spellEnd"/>
-      <w:r>
-        <w:rPr>
-          <w:b/>
-          <w:sz w:val="28"/>
-          <w:szCs w:val="28"/>
-        </w:rPr>
-        <w:t xml:space="preserve">  Sushma</w:t>
-      </w:r>
-      <w:proofErr w:type="gramEnd"/>
-      <w:r>
-        <w:rPr>
-          <w:b/>
-          <w:sz w:val="28"/>
-          <w:szCs w:val="28"/>
-        </w:rPr>
-        <w:t xml:space="preserve">  </w:t>
+        <w:t xml:space="preserve">  Sushma  </w:t>
       </w:r>
       <w:proofErr w:type="spellStart"/>
       <w:r>
@@ -226,6 +188,21 @@
         </w:rPr>
       </w:pPr>
     </w:p>
+    <w:p>
+      <w:pPr>
+        <w:rPr>
+          <w:b/>
+          <w:color w:val="4472C4" w:themeColor="accent1"/>
+        </w:rPr>
+      </w:pPr>
+      <w:r>
+        <w:rPr>
+          <w:b/>
+          <w:color w:val="4472C4" w:themeColor="accent1"/>
+        </w:rPr>
+        <w:t>Graphs:</w:t>
+      </w:r>
+    </w:p>
     <w:p/>
     <w:p>
       <w:r>
@@ -233,11 +210,14 @@
       </w:r>
     </w:p>
     <w:p/>
-    <w:p/>
-    <w:p>
-      <w:bookmarkStart w:id="0" w:name="_GoBack"/>
-      <w:bookmarkEnd w:id="0"/>
-    </w:p>
+    <w:p>
+      <w:r>
+        <w:t>Gossip Algorithm:</w:t>
+      </w:r>
+    </w:p>
+    <w:p/>
+    <w:p/>
+    <w:p/>
     <w:p>
       <w:r>
         <w:rPr>
@@ -326,7 +306,7 @@
                 <v:stroke joinstyle="miter"/>
                 <v:path gradientshapeok="t" o:connecttype="rect"/>
               </v:shapetype>
-              <v:shape id="Text Box 4" o:spid="_x0000_s1026" type="#_x0000_t202" style="position:absolute;margin-left:50.8pt;margin-top:17.5pt;width:16.7pt;height:15.45pt;z-index:251661312;visibility:visible;mso-wrap-style:square;mso-width-percent:0;mso-height-percent:0;mso-wrap-distance-left:9pt;mso-wrap-distance-top:0;mso-wrap-distance-right:9pt;mso-wrap-distance-bottom:0;mso-position-horizontal:absolute;mso-position-horizontal-relative:text;mso-position-vertical:absolute;mso-position-vertical-relative:text;mso-width-percent:0;mso-height-percent:0;mso-width-relative:margin;mso-height-relative:margin;v-text-anchor:top" o:gfxdata="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" fillcolor="white [3212]" stroked="f" strokeweight=".5pt">
+              <v:shape id="Text Box 4" o:spid="_x0000_s1026" type="#_x0000_t202" style="position:absolute;margin-left:50.8pt;margin-top:17.5pt;width:16.7pt;height:15.45pt;z-index:251661312;visibility:visible;mso-wrap-style:square;mso-width-percent:0;mso-height-percent:0;mso-wrap-distance-left:9pt;mso-wrap-distance-top:0;mso-wrap-distance-right:9pt;mso-wrap-distance-bottom:0;mso-position-horizontal:absolute;mso-position-horizontal-relative:text;mso-position-vertical:absolute;mso-position-vertical-relative:text;mso-width-percent:0;mso-height-percent:0;mso-width-relative:margin;mso-height-relative:margin;v-text-anchor:top" o:gfxdata="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" fillcolor="white [3212]" stroked="f" strokeweight=".5pt">
                 <v:textbox inset="0,0,0,0">
                   <w:txbxContent>
                     <w:p>
@@ -376,7 +356,7 @@
                     <pic:cNvPicPr/>
                   </pic:nvPicPr>
                   <pic:blipFill>
-                    <a:blip r:embed="rId4">
+                    <a:blip r:embed="rId5">
                       <a:extLst>
                         <a:ext uri="{28A0092B-C50C-407E-A947-70E740481C1C}">
                           <a14:useLocalDpi xmlns:a14="http://schemas.microsoft.com/office/drawing/2010/main" val="0"/>
@@ -404,15 +384,28 @@
       </w:r>
     </w:p>
     <w:p/>
-    <w:p/>
-    <w:p/>
-    <w:p/>
-    <w:p/>
-    <w:p/>
-    <w:p/>
-    <w:p>
-      <w:r>
-        <w:lastRenderedPageBreak/>
+    <w:p>
+      <w:r>
+        <w:t>The log of Convergence times of the Gossip algorithm vs the number of nodes in various topologies is plotted in the above graph.</w:t>
+      </w:r>
+    </w:p>
+    <w:p/>
+    <w:p/>
+    <w:p/>
+    <w:p/>
+    <w:p/>
+    <w:p>
+      <w:pPr>
+        <w:rPr>
+          <w:b/>
+          <w:color w:val="4472C4" w:themeColor="accent1"/>
+        </w:rPr>
+      </w:pPr>
+      <w:r>
+        <w:rPr>
+          <w:b/>
+          <w:color w:val="4472C4" w:themeColor="accent1"/>
+        </w:rPr>
         <w:t>Push Sum Algorithm</w:t>
       </w:r>
     </w:p>
@@ -501,7 +494,7 @@
           </mc:Choice>
           <mc:Fallback>
             <w:pict>
-              <v:shape w14:anchorId="6F1B452A" id="Text Box 3" o:spid="_x0000_s1027" type="#_x0000_t202" style="position:absolute;margin-left:100.9pt;margin-top:19.55pt;width:16.7pt;height:15.45pt;z-index:251659264;visibility:visible;mso-wrap-style:square;mso-width-percent:0;mso-height-percent:0;mso-wrap-distance-left:9pt;mso-wrap-distance-top:0;mso-wrap-distance-right:9pt;mso-wrap-distance-bottom:0;mso-position-horizontal:absolute;mso-position-horizontal-relative:text;mso-position-vertical:absolute;mso-position-vertical-relative:text;mso-width-percent:0;mso-height-percent:0;mso-width-relative:margin;mso-height-relative:margin;v-text-anchor:top" o:gfxdata="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" fillcolor="white [3212]" stroked="f" strokeweight=".5pt">
+              <v:shape w14:anchorId="6F1B452A" id="Text Box 3" o:spid="_x0000_s1027" type="#_x0000_t202" style="position:absolute;margin-left:100.9pt;margin-top:19.55pt;width:16.7pt;height:15.45pt;z-index:251659264;visibility:visible;mso-wrap-style:square;mso-width-percent:0;mso-height-percent:0;mso-wrap-distance-left:9pt;mso-wrap-distance-top:0;mso-wrap-distance-right:9pt;mso-wrap-distance-bottom:0;mso-position-horizontal:absolute;mso-position-horizontal-relative:text;mso-position-vertical:absolute;mso-position-vertical-relative:text;mso-width-percent:0;mso-height-percent:0;mso-width-relative:margin;mso-height-relative:margin;v-text-anchor:top" o:gfxdata="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" fillcolor="white [3212]" stroked="f" strokeweight=".5pt">
                 <v:textbox inset="0,0,0,0">
                   <w:txbxContent>
                     <w:p>
@@ -551,7 +544,7 @@
                     <pic:cNvPicPr/>
                   </pic:nvPicPr>
                   <pic:blipFill>
-                    <a:blip r:embed="rId5">
+                    <a:blip r:embed="rId6">
                       <a:extLst>
                         <a:ext uri="{28A0092B-C50C-407E-A947-70E740481C1C}">
                           <a14:useLocalDpi xmlns:a14="http://schemas.microsoft.com/office/drawing/2010/main" val="0"/>
@@ -579,11 +572,41 @@
       </w:r>
     </w:p>
     <w:p/>
-    <w:p/>
-    <w:p/>
-    <w:p>
-      <w:r>
-        <w:t>Observation:</w:t>
+    <w:p>
+      <w:r>
+        <w:t xml:space="preserve">The log of Convergence times of the </w:t>
+      </w:r>
+      <w:r>
+        <w:t>Push</w:t>
+      </w:r>
+      <w:r>
+        <w:t>-</w:t>
+      </w:r>
+      <w:r>
+        <w:t>Sum</w:t>
+      </w:r>
+      <w:r>
+        <w:t xml:space="preserve"> algorithm vs the number of nodes in various topologies is plotted in the above graph.</w:t>
+      </w:r>
+      <w:r>
+        <w:t xml:space="preserve"> We are calculating convergence time by subtracting end time of program and when the function is called to create topology.</w:t>
+      </w:r>
+    </w:p>
+    <w:p/>
+    <w:p/>
+    <w:p>
+      <w:pPr>
+        <w:rPr>
+          <w:b/>
+          <w:color w:val="4472C4" w:themeColor="accent1"/>
+        </w:rPr>
+      </w:pPr>
+      <w:r>
+        <w:rPr>
+          <w:b/>
+          <w:color w:val="4472C4" w:themeColor="accent1"/>
+        </w:rPr>
+        <w:t>Findings:</w:t>
       </w:r>
     </w:p>
     <w:p/>
@@ -595,6 +618,157 @@
         <w:t>ere Line and imperfect line has a steep increase in time for both gossip and push sum algorithm. For gossip algorithm, grid, torus and 3D were efficient and for push sum Full network was efficient. Each topology is efficient for different scenarios.</w:t>
       </w:r>
     </w:p>
+    <w:p/>
+    <w:p>
+      <w:pPr>
+        <w:rPr>
+          <w:b/>
+          <w:color w:val="4472C4" w:themeColor="accent1"/>
+        </w:rPr>
+      </w:pPr>
+    </w:p>
+    <w:p>
+      <w:pPr>
+        <w:rPr>
+          <w:b/>
+          <w:color w:val="4472C4" w:themeColor="accent1"/>
+        </w:rPr>
+      </w:pPr>
+    </w:p>
+    <w:p>
+      <w:pPr>
+        <w:rPr>
+          <w:b/>
+          <w:color w:val="4472C4" w:themeColor="accent1"/>
+        </w:rPr>
+      </w:pPr>
+    </w:p>
+    <w:p>
+      <w:pPr>
+        <w:rPr>
+          <w:b/>
+          <w:color w:val="4472C4" w:themeColor="accent1"/>
+        </w:rPr>
+      </w:pPr>
+      <w:r>
+        <w:rPr>
+          <w:b/>
+          <w:color w:val="4472C4" w:themeColor="accent1"/>
+        </w:rPr>
+        <w:lastRenderedPageBreak/>
+        <w:t>Interesting Observations made:</w:t>
+      </w:r>
+    </w:p>
+    <w:p>
+      <w:pPr>
+        <w:rPr>
+          <w:b/>
+          <w:color w:val="4472C4" w:themeColor="accent1"/>
+        </w:rPr>
+      </w:pPr>
+    </w:p>
+    <w:p>
+      <w:pPr>
+        <w:pStyle w:val="ListParagraph"/>
+        <w:numPr>
+          <w:ilvl w:val="0"/>
+          <w:numId w:val="1"/>
+        </w:numPr>
+      </w:pPr>
+      <w:r>
+        <w:t xml:space="preserve">In </w:t>
+      </w:r>
+      <w:r>
+        <w:t xml:space="preserve">the line topology, each node has </w:t>
+      </w:r>
+      <w:r>
+        <w:t>a</w:t>
+      </w:r>
+      <w:r>
+        <w:t xml:space="preserve"> maximum of two neighbors. Due to this, the </w:t>
+      </w:r>
+      <w:proofErr w:type="spellStart"/>
+      <w:r>
+        <w:t>rumour</w:t>
+      </w:r>
+      <w:proofErr w:type="spellEnd"/>
+      <w:r>
+        <w:t xml:space="preserve"> is spread very slow in the network. Therefore, this results in the maximum convergence time in Line topology in both Gossip and </w:t>
+      </w:r>
+      <w:proofErr w:type="spellStart"/>
+      <w:r>
+        <w:t>PushSum</w:t>
+      </w:r>
+      <w:proofErr w:type="spellEnd"/>
+      <w:r>
+        <w:t xml:space="preserve"> algorithms.</w:t>
+      </w:r>
+    </w:p>
+    <w:p>
+      <w:pPr>
+        <w:pStyle w:val="ListParagraph"/>
+        <w:numPr>
+          <w:ilvl w:val="0"/>
+          <w:numId w:val="1"/>
+        </w:numPr>
+      </w:pPr>
+      <w:r>
+        <w:t>As the number of nodes are increasing, t</w:t>
+      </w:r>
+      <w:r>
+        <w:t xml:space="preserve">he minimum convergence time is observed in </w:t>
+      </w:r>
+      <w:r>
+        <w:t>3D</w:t>
+      </w:r>
+      <w:r>
+        <w:t xml:space="preserve"> topology</w:t>
+      </w:r>
+      <w:r>
+        <w:t xml:space="preserve"> in Gossip algorithm and in full topology in </w:t>
+      </w:r>
+      <w:proofErr w:type="spellStart"/>
+      <w:r>
+        <w:t>PushSum</w:t>
+      </w:r>
+      <w:proofErr w:type="spellEnd"/>
+      <w:r>
+        <w:t xml:space="preserve"> algorithm respectively.</w:t>
+      </w:r>
+    </w:p>
+    <w:p>
+      <w:pPr>
+        <w:pStyle w:val="ListParagraph"/>
+        <w:numPr>
+          <w:ilvl w:val="0"/>
+          <w:numId w:val="1"/>
+        </w:numPr>
+      </w:pPr>
+      <w:proofErr w:type="spellStart"/>
+      <w:r>
+        <w:t>T</w:t>
+      </w:r>
+      <w:bookmarkStart w:id="0" w:name="_GoBack"/>
+      <w:bookmarkEnd w:id="0"/>
+      <w:proofErr w:type="spellEnd"/>
+      <w:r>
+        <w:t xml:space="preserve">heoretically, we assumed that the full topology might have the minimum convergence time, but practically, after running the code, we observed that the full topology </w:t>
+      </w:r>
+      <w:proofErr w:type="gramStart"/>
+      <w:r>
+        <w:t>do</w:t>
+      </w:r>
+      <w:proofErr w:type="gramEnd"/>
+      <w:r>
+        <w:t xml:space="preserve"> not have the minimum convergence time.</w:t>
+      </w:r>
+    </w:p>
+    <w:p>
+      <w:pPr>
+        <w:pStyle w:val="ListParagraph"/>
+      </w:pPr>
+    </w:p>
+    <w:p/>
     <w:p/>
     <w:p/>
     <w:sectPr>
@@ -605,6 +779,127 @@
     </w:sectPr>
   </w:body>
 </w:document>
+</file>
+
+<file path=word/numbering.xml><?xml version="1.0" encoding="utf-8"?>
+<w:numbering xmlns:wpc="http://schemas.microsoft.com/office/word/2010/wordprocessingCanvas" xmlns:cx="http://schemas.microsoft.com/office/drawing/2014/chartex" xmlns:cx1="http://schemas.microsoft.com/office/drawing/2015/9/8/chartex" xmlns:cx2="http://schemas.microsoft.com/office/drawing/2015/10/21/chartex" xmlns:cx3="http://schemas.microsoft.com/office/drawing/2016/5/9/chartex" xmlns:cx4="http://schemas.microsoft.com/office/drawing/2016/5/10/chartex" xmlns:cx5="http://schemas.microsoft.com/office/drawing/2016/5/11/chartex" xmlns:cx6="http://schemas.microsoft.com/office/drawing/2016/5/12/chartex" xmlns:cx7="http://schemas.microsoft.com/office/drawing/2016/5/13/chartex" xmlns:cx8="http://schemas.microsoft.com/office/drawing/2016/5/14/chartex" xmlns:mc="http://schemas.openxmlformats.org/markup-compatibility/2006" xmlns:aink="http://schemas.microsoft.com/office/drawing/2016/ink" xmlns:am3d="http://schemas.microsoft.com/office/drawing/2017/model3d" xmlns:o="urn:schemas-microsoft-com:office:office" xmlns:r="http://schemas.openxmlformats.org/officeDocument/2006/relationships" xmlns:m="http://schemas.openxmlformats.org/officeDocument/2006/math" xmlns:v="urn:schemas-microsoft-com:vml" xmlns:wp14="http://schemas.microsoft.com/office/word/2010/wordprocessingDrawing" xmlns:wp="http://schemas.openxmlformats.org/drawingml/2006/wordprocessingDrawing" xmlns:w10="urn:schemas-microsoft-com:office:word" xmlns:w="http://schemas.openxmlformats.org/wordprocessingml/2006/main" xmlns:w14="http://schemas.microsoft.com/office/word/2010/wordml" xmlns:w15="http://schemas.microsoft.com/office/word/2012/wordml" xmlns:w16cid="http://schemas.microsoft.com/office/word/2016/wordml/cid" xmlns:w16se="http://schemas.microsoft.com/office/word/2015/wordml/symex" xmlns:wpg="http://schemas.microsoft.com/office/word/2010/wordprocessingGroup" xmlns:wpi="http://schemas.microsoft.com/office/word/2010/wordprocessingInk" xmlns:wne="http://schemas.microsoft.com/office/word/2006/wordml" xmlns:wps="http://schemas.microsoft.com/office/word/2010/wordprocessingShape" mc:Ignorable="w14 w15 w16se w16cid wp14">
+  <w:abstractNum w:abstractNumId="0" w15:restartNumberingAfterBreak="0">
+    <w:nsid w:val="60032A8B"/>
+    <w:multiLevelType w:val="hybridMultilevel"/>
+    <w:tmpl w:val="A006835C"/>
+    <w:lvl w:ilvl="0" w:tplc="08090001">
+      <w:start w:val="1"/>
+      <w:numFmt w:val="bullet"/>
+      <w:lvlText w:val=""/>
+      <w:lvlJc w:val="left"/>
+      <w:pPr>
+        <w:ind w:left="720" w:hanging="360"/>
+      </w:pPr>
+      <w:rPr>
+        <w:rFonts w:ascii="Symbol" w:hAnsi="Symbol" w:hint="default"/>
+      </w:rPr>
+    </w:lvl>
+    <w:lvl w:ilvl="1" w:tplc="08090003" w:tentative="1">
+      <w:start w:val="1"/>
+      <w:numFmt w:val="bullet"/>
+      <w:lvlText w:val="o"/>
+      <w:lvlJc w:val="left"/>
+      <w:pPr>
+        <w:ind w:left="1440" w:hanging="360"/>
+      </w:pPr>
+      <w:rPr>
+        <w:rFonts w:ascii="Courier New" w:hAnsi="Courier New" w:cs="Courier New" w:hint="default"/>
+      </w:rPr>
+    </w:lvl>
+    <w:lvl w:ilvl="2" w:tplc="08090005" w:tentative="1">
+      <w:start w:val="1"/>
+      <w:numFmt w:val="bullet"/>
+      <w:lvlText w:val=""/>
+      <w:lvlJc w:val="left"/>
+      <w:pPr>
+        <w:ind w:left="2160" w:hanging="360"/>
+      </w:pPr>
+      <w:rPr>
+        <w:rFonts w:ascii="Wingdings" w:hAnsi="Wingdings" w:hint="default"/>
+      </w:rPr>
+    </w:lvl>
+    <w:lvl w:ilvl="3" w:tplc="08090001" w:tentative="1">
+      <w:start w:val="1"/>
+      <w:numFmt w:val="bullet"/>
+      <w:lvlText w:val=""/>
+      <w:lvlJc w:val="left"/>
+      <w:pPr>
+        <w:ind w:left="2880" w:hanging="360"/>
+      </w:pPr>
+      <w:rPr>
+        <w:rFonts w:ascii="Symbol" w:hAnsi="Symbol" w:hint="default"/>
+      </w:rPr>
+    </w:lvl>
+    <w:lvl w:ilvl="4" w:tplc="08090003" w:tentative="1">
+      <w:start w:val="1"/>
+      <w:numFmt w:val="bullet"/>
+      <w:lvlText w:val="o"/>
+      <w:lvlJc w:val="left"/>
+      <w:pPr>
+        <w:ind w:left="3600" w:hanging="360"/>
+      </w:pPr>
+      <w:rPr>
+        <w:rFonts w:ascii="Courier New" w:hAnsi="Courier New" w:cs="Courier New" w:hint="default"/>
+      </w:rPr>
+    </w:lvl>
+    <w:lvl w:ilvl="5" w:tplc="08090005" w:tentative="1">
+      <w:start w:val="1"/>
+      <w:numFmt w:val="bullet"/>
+      <w:lvlText w:val=""/>
+      <w:lvlJc w:val="left"/>
+      <w:pPr>
+        <w:ind w:left="4320" w:hanging="360"/>
+      </w:pPr>
+      <w:rPr>
+        <w:rFonts w:ascii="Wingdings" w:hAnsi="Wingdings" w:hint="default"/>
+      </w:rPr>
+    </w:lvl>
+    <w:lvl w:ilvl="6" w:tplc="08090001" w:tentative="1">
+      <w:start w:val="1"/>
+      <w:numFmt w:val="bullet"/>
+      <w:lvlText w:val=""/>
+      <w:lvlJc w:val="left"/>
+      <w:pPr>
+        <w:ind w:left="5040" w:hanging="360"/>
+      </w:pPr>
+      <w:rPr>
+        <w:rFonts w:ascii="Symbol" w:hAnsi="Symbol" w:hint="default"/>
+      </w:rPr>
+    </w:lvl>
+    <w:lvl w:ilvl="7" w:tplc="08090003" w:tentative="1">
+      <w:start w:val="1"/>
+      <w:numFmt w:val="bullet"/>
+      <w:lvlText w:val="o"/>
+      <w:lvlJc w:val="left"/>
+      <w:pPr>
+        <w:ind w:left="5760" w:hanging="360"/>
+      </w:pPr>
+      <w:rPr>
+        <w:rFonts w:ascii="Courier New" w:hAnsi="Courier New" w:cs="Courier New" w:hint="default"/>
+      </w:rPr>
+    </w:lvl>
+    <w:lvl w:ilvl="8" w:tplc="08090005" w:tentative="1">
+      <w:start w:val="1"/>
+      <w:numFmt w:val="bullet"/>
+      <w:lvlText w:val=""/>
+      <w:lvlJc w:val="left"/>
+      <w:pPr>
+        <w:ind w:left="6480" w:hanging="360"/>
+      </w:pPr>
+      <w:rPr>
+        <w:rFonts w:ascii="Wingdings" w:hAnsi="Wingdings" w:hint="default"/>
+      </w:rPr>
+    </w:lvl>
+  </w:abstractNum>
+  <w:num w:numId="1">
+    <w:abstractNumId w:val="0"/>
+  </w:num>
+</w:numbering>
 </file>
 
 <file path=word/styles.xml><?xml version="1.0" encoding="utf-8"?>
@@ -1061,6 +1356,17 @@
       <w:szCs w:val="32"/>
     </w:rPr>
   </w:style>
+  <w:style w:type="paragraph" w:styleId="ListParagraph">
+    <w:name w:val="List Paragraph"/>
+    <w:basedOn w:val="Normal"/>
+    <w:uiPriority w:val="34"/>
+    <w:qFormat/>
+    <w:rsid w:val="00A225BF"/>
+    <w:pPr>
+      <w:ind w:left="720"/>
+      <w:contextualSpacing/>
+    </w:pPr>
+  </w:style>
 </w:styles>
 </file>
 
